--- a/final/BASE DE DATOS LOCAL.docx
+++ b/final/BASE DE DATOS LOCAL.docx
@@ -277,14 +277,7 @@
           <w:rFonts w:ascii="Arial" w:hAnsi="Arial" w:cs="Arial"/>
           <w:szCs w:val="24"/>
         </w:rPr>
-        <w:t>20</w:t>
-      </w:r>
-      <w:r>
-        <w:rPr>
-          <w:rFonts w:ascii="Arial" w:hAnsi="Arial" w:cs="Arial"/>
-          <w:szCs w:val="24"/>
-        </w:rPr>
-        <w:t>24</w:t>
+        <w:t>2024</w:t>
       </w:r>
     </w:p>
     <w:p>
@@ -306,9 +299,10 @@
     <w:sdt>
       <w:sdtPr>
         <w:rPr>
-          <w:rFonts w:cs="Arial"/>
-          <w:szCs w:val="24"/>
-          <w:lang w:val="es-ES"/>
+          <w:rFonts w:ascii="Times New Roman" w:eastAsiaTheme="minorHAnsi" w:hAnsi="Times New Roman" w:cs="Arial"/>
+          <w:b w:val="0"/>
+          <w:szCs w:val="24"/>
+          <w:lang w:val="es-ES" w:eastAsia="en-US"/>
         </w:rPr>
         <w:id w:val="2052884900"/>
         <w:docPartObj>
@@ -318,9 +312,7 @@
       </w:sdtPr>
       <w:sdtEndPr>
         <w:rPr>
-          <w:rFonts w:eastAsiaTheme="minorHAnsi"/>
           <w:bCs/>
-          <w:lang w:eastAsia="en-US"/>
         </w:rPr>
       </w:sdtEndPr>
       <w:sdtContent>
@@ -859,7 +851,7 @@
                 <w:noProof/>
                 <w:webHidden/>
               </w:rPr>
-              <w:t>6</w:t>
+              <w:t>7</w:t>
             </w:r>
             <w:r>
               <w:rPr>
@@ -1319,79 +1311,23 @@
           <w:rFonts w:ascii="Arial" w:hAnsi="Arial" w:cs="Arial"/>
           <w:szCs w:val="24"/>
         </w:rPr>
-        <w:t xml:space="preserve">En </w:t>
-      </w:r>
-      <w:r>
-        <w:rPr>
-          <w:rFonts w:ascii="Arial" w:hAnsi="Arial" w:cs="Arial"/>
-          <w:szCs w:val="24"/>
-        </w:rPr>
-        <w:t>el curso</w:t>
-      </w:r>
-      <w:r>
-        <w:rPr>
-          <w:rFonts w:ascii="Arial" w:hAnsi="Arial" w:cs="Arial"/>
-          <w:szCs w:val="24"/>
-        </w:rPr>
-        <w:t xml:space="preserve"> de Desarrollo de Bases de Datos, se ha implementado una base de datos local para una ferretería utilizando MySQL y GitHub como herramienta de control de versiones. Este proyecto tiene como objetivo estructurar y optimizar la gestión de la información clave de la ferretería, incluyendo el registro de productos, clientes, proveedores y transacciones comerciales (ventas y compras).</w:t>
-      </w:r>
-    </w:p>
-    <w:p>
-      <w:pPr>
-        <w:jc w:val="both"/>
-        <w:rPr>
-          <w:rFonts w:ascii="Arial" w:hAnsi="Arial" w:cs="Arial"/>
-          <w:szCs w:val="24"/>
-        </w:rPr>
-      </w:pPr>
-      <w:r>
-        <w:rPr>
-          <w:rFonts w:ascii="Arial" w:hAnsi="Arial" w:cs="Arial"/>
-          <w:szCs w:val="24"/>
-        </w:rPr>
-        <w:t xml:space="preserve">El diseño de la base de datos </w:t>
-      </w:r>
-      <w:r>
-        <w:rPr>
-          <w:rFonts w:ascii="Arial" w:hAnsi="Arial" w:cs="Arial"/>
-          <w:szCs w:val="24"/>
-        </w:rPr>
-        <w:t xml:space="preserve">incluyo la </w:t>
-      </w:r>
-      <w:r>
-        <w:rPr>
-          <w:rFonts w:ascii="Arial" w:hAnsi="Arial" w:cs="Arial"/>
-          <w:szCs w:val="24"/>
-        </w:rPr>
-        <w:t>identifica</w:t>
-      </w:r>
-      <w:r>
-        <w:rPr>
-          <w:rFonts w:ascii="Arial" w:hAnsi="Arial" w:cs="Arial"/>
-          <w:szCs w:val="24"/>
-        </w:rPr>
-        <w:t>ción de</w:t>
-      </w:r>
-      <w:r>
-        <w:rPr>
-          <w:rFonts w:ascii="Arial" w:hAnsi="Arial" w:cs="Arial"/>
-          <w:szCs w:val="24"/>
-        </w:rPr>
-        <w:t xml:space="preserve"> las entidades </w:t>
-      </w:r>
-      <w:r>
-        <w:rPr>
-          <w:rFonts w:ascii="Arial" w:hAnsi="Arial" w:cs="Arial"/>
-          <w:szCs w:val="24"/>
-        </w:rPr>
-        <w:t xml:space="preserve">clave </w:t>
-      </w:r>
-      <w:r>
-        <w:rPr>
-          <w:rFonts w:ascii="Arial" w:hAnsi="Arial" w:cs="Arial"/>
-          <w:szCs w:val="24"/>
-        </w:rPr>
-        <w:t>como productos, clientes, proveedores, ventas y compras, y se definieron sus atributos, relaciones y restricciones. Las tablas fueron normalizadas, aplicando las reglas de normalización para evitar redundancia y asegurar la integridad de los datos.</w:t>
+        <w:t>En el curso de Desarrollo de Bases de Datos, se ha implementado una base de datos local para una ferretería utilizando MySQL y GitHub como herramienta de control de versiones. Este proyecto tiene como objetivo estructurar y optimizar la gestión de la información clave de la ferretería, incluyendo el registro de productos, clientes, proveedores y transacciones comerciales (ventas y compras).</w:t>
+      </w:r>
+    </w:p>
+    <w:p>
+      <w:pPr>
+        <w:jc w:val="both"/>
+        <w:rPr>
+          <w:rFonts w:ascii="Arial" w:hAnsi="Arial" w:cs="Arial"/>
+          <w:szCs w:val="24"/>
+        </w:rPr>
+      </w:pPr>
+      <w:r>
+        <w:rPr>
+          <w:rFonts w:ascii="Arial" w:hAnsi="Arial" w:cs="Arial"/>
+          <w:szCs w:val="24"/>
+        </w:rPr>
+        <w:t>El diseño de la base de datos incluyo la identificación de las entidades clave como productos, clientes, proveedores, ventas y compras, y se definieron sus atributos, relaciones y restricciones. Las tablas fueron normalizadas, aplicando las reglas de normalización para evitar redundancia y asegurar la integridad de los datos.</w:t>
       </w:r>
     </w:p>
     <w:p>
@@ -1479,70 +1415,7 @@
           <w:rFonts w:ascii="Arial" w:hAnsi="Arial" w:cs="Arial"/>
           <w:szCs w:val="24"/>
         </w:rPr>
-        <w:t>En la actualidad, la gestión eficiente de la información es un factor crítico para el éxito de cualquier negocio</w:t>
-      </w:r>
-      <w:r>
-        <w:rPr>
-          <w:rFonts w:ascii="Arial" w:hAnsi="Arial" w:cs="Arial"/>
-          <w:szCs w:val="24"/>
-        </w:rPr>
-        <w:t>, ayuda a optimizar la toma de decisiones, almacenar y recuperar información</w:t>
-      </w:r>
-      <w:r>
-        <w:rPr>
-          <w:rFonts w:ascii="Arial" w:hAnsi="Arial" w:cs="Arial"/>
-          <w:szCs w:val="24"/>
-        </w:rPr>
-        <w:t>.</w:t>
-      </w:r>
-      <w:r>
-        <w:rPr>
-          <w:rFonts w:ascii="Arial" w:hAnsi="Arial" w:cs="Arial"/>
-          <w:szCs w:val="24"/>
-        </w:rPr>
-        <w:t xml:space="preserve"> </w:t>
-      </w:r>
-      <w:r>
-        <w:rPr>
-          <w:rFonts w:ascii="Arial" w:hAnsi="Arial" w:cs="Arial"/>
-          <w:szCs w:val="24"/>
-        </w:rPr>
-        <w:t xml:space="preserve">En el contexto de </w:t>
-      </w:r>
-      <w:r>
-        <w:rPr>
-          <w:rFonts w:ascii="Arial" w:hAnsi="Arial" w:cs="Arial"/>
-          <w:szCs w:val="24"/>
-        </w:rPr>
-        <w:t>la</w:t>
-      </w:r>
-      <w:r>
-        <w:rPr>
-          <w:rFonts w:ascii="Arial" w:hAnsi="Arial" w:cs="Arial"/>
-          <w:szCs w:val="24"/>
-        </w:rPr>
-        <w:t xml:space="preserve"> ferretería</w:t>
-      </w:r>
-      <w:r>
-        <w:rPr>
-          <w:rFonts w:ascii="Arial" w:hAnsi="Arial" w:cs="Arial"/>
-          <w:szCs w:val="24"/>
-        </w:rPr>
-        <w:t xml:space="preserve"> a la que se le diseña la base de datos</w:t>
-      </w:r>
-      <w:r>
-        <w:rPr>
-          <w:rFonts w:ascii="Arial" w:hAnsi="Arial" w:cs="Arial"/>
-          <w:szCs w:val="24"/>
-        </w:rPr>
-        <w:t>,</w:t>
-      </w:r>
-      <w:r>
-        <w:rPr>
-          <w:rFonts w:ascii="Arial" w:hAnsi="Arial" w:cs="Arial"/>
-          <w:szCs w:val="24"/>
-        </w:rPr>
-        <w:t xml:space="preserve"> </w:t>
+        <w:t xml:space="preserve">En la actualidad, la gestión eficiente de la información es un factor crítico para el éxito de cualquier negocio, ayuda a optimizar la toma de decisiones, almacenar y recuperar información. En el contexto de la ferretería a la que se le diseña la base de datos, </w:t>
       </w:r>
       <w:r>
         <w:rPr>
@@ -1556,14 +1429,7 @@
           <w:rFonts w:ascii="Arial" w:hAnsi="Arial" w:cs="Arial"/>
           <w:szCs w:val="24"/>
         </w:rPr>
-        <w:t xml:space="preserve"> un software que permita</w:t>
-      </w:r>
-      <w:r>
-        <w:rPr>
-          <w:rFonts w:ascii="Arial" w:hAnsi="Arial" w:cs="Arial"/>
-          <w:szCs w:val="24"/>
-        </w:rPr>
-        <w:t xml:space="preserve"> la gestión de productos, clientes, proveedores y transacciones </w:t>
+        <w:t xml:space="preserve"> un software que permita la gestión de productos, clientes, proveedores y transacciones </w:t>
       </w:r>
       <w:r>
         <w:rPr>
@@ -1593,37 +1459,23 @@
           <w:rFonts w:ascii="Arial" w:hAnsi="Arial" w:cs="Arial"/>
           <w:szCs w:val="24"/>
         </w:rPr>
-        <w:t>La importancia de este trabajo radica en su potencial para transformar la gestión de la información en la ferretería</w:t>
-      </w:r>
-      <w:r>
-        <w:rPr>
-          <w:rFonts w:ascii="Arial" w:hAnsi="Arial" w:cs="Arial"/>
-          <w:szCs w:val="24"/>
-        </w:rPr>
-        <w:t xml:space="preserve"> y aportar valor a la organización en general.</w:t>
-      </w:r>
-    </w:p>
-    <w:p>
-      <w:pPr>
-        <w:jc w:val="both"/>
-        <w:rPr>
-          <w:rFonts w:ascii="Arial" w:hAnsi="Arial" w:cs="Arial"/>
-          <w:szCs w:val="24"/>
-        </w:rPr>
-      </w:pPr>
-      <w:r>
-        <w:rPr>
-          <w:rFonts w:ascii="Arial" w:hAnsi="Arial" w:cs="Arial"/>
-          <w:szCs w:val="24"/>
-        </w:rPr>
-        <w:t>Este primer corte del semestre refleja los avances significativos alcanzados en la implementación del proyecto, destacando el diseño de la base de datos, la normalización de las tablas y el desarrollo de consultas SQL</w:t>
-      </w:r>
-      <w:r>
-        <w:rPr>
-          <w:rFonts w:ascii="Arial" w:hAnsi="Arial" w:cs="Arial"/>
-          <w:szCs w:val="24"/>
-        </w:rPr>
-        <w:t xml:space="preserve">. </w:t>
+        <w:t>La importancia de este trabajo radica en su potencial para transformar la gestión de la información en la ferretería y aportar valor a la organización en general.</w:t>
+      </w:r>
+    </w:p>
+    <w:p>
+      <w:pPr>
+        <w:jc w:val="both"/>
+        <w:rPr>
+          <w:rFonts w:ascii="Arial" w:hAnsi="Arial" w:cs="Arial"/>
+          <w:szCs w:val="24"/>
+        </w:rPr>
+      </w:pPr>
+      <w:r>
+        <w:rPr>
+          <w:rFonts w:ascii="Arial" w:hAnsi="Arial" w:cs="Arial"/>
+          <w:szCs w:val="24"/>
+        </w:rPr>
+        <w:t xml:space="preserve">Este primer corte del semestre refleja los avances significativos alcanzados en la implementación del proyecto, destacando el diseño de la base de datos, la normalización de las tablas y el desarrollo de consultas SQL. </w:t>
       </w:r>
     </w:p>
     <w:p>
@@ -1810,6 +1662,64 @@
     </w:p>
     <w:p>
       <w:pPr>
+        <w:jc w:val="both"/>
+        <w:rPr>
+          <w:rFonts w:ascii="Arial" w:hAnsi="Arial" w:cs="Arial"/>
+          <w:szCs w:val="24"/>
+        </w:rPr>
+      </w:pPr>
+      <w:r>
+        <w:rPr>
+          <w:rFonts w:ascii="Arial" w:hAnsi="Arial" w:cs="Arial"/>
+          <w:szCs w:val="24"/>
+        </w:rPr>
+        <w:t xml:space="preserve">A continuación, adjunto el link del trabajo en </w:t>
+      </w:r>
+      <w:proofErr w:type="spellStart"/>
+      <w:r>
+        <w:rPr>
+          <w:rFonts w:ascii="Arial" w:hAnsi="Arial" w:cs="Arial"/>
+          <w:szCs w:val="24"/>
+        </w:rPr>
+        <w:t>github</w:t>
+      </w:r>
+      <w:proofErr w:type="spellEnd"/>
+      <w:r>
+        <w:rPr>
+          <w:rFonts w:ascii="Arial" w:hAnsi="Arial" w:cs="Arial"/>
+          <w:szCs w:val="24"/>
+        </w:rPr>
+        <w:t>:</w:t>
+      </w:r>
+    </w:p>
+    <w:p>
+      <w:pPr>
+        <w:jc w:val="both"/>
+        <w:rPr>
+          <w:rFonts w:ascii="Arial" w:hAnsi="Arial" w:cs="Arial"/>
+          <w:szCs w:val="24"/>
+        </w:rPr>
+      </w:pPr>
+      <w:hyperlink r:id="rId6" w:history="1">
+        <w:r>
+          <w:rPr>
+            <w:rStyle w:val="Hipervnculo"/>
+            <w:rFonts w:ascii="Arial" w:hAnsi="Arial" w:cs="Arial"/>
+            <w:szCs w:val="24"/>
+          </w:rPr>
+          <w:t>https://github.com/jhanbrandon/BaseDeDatosLocal/</w:t>
+        </w:r>
+      </w:hyperlink>
+      <w:r>
+        <w:rPr>
+          <w:rFonts w:ascii="Arial" w:hAnsi="Arial" w:cs="Arial"/>
+          <w:szCs w:val="24"/>
+        </w:rPr>
+        <w:t xml:space="preserve"> </w:t>
+      </w:r>
+    </w:p>
+    <w:p>
+      <w:pPr>
         <w:spacing w:after="160" w:line="259" w:lineRule="auto"/>
         <w:rPr>
           <w:rFonts w:ascii="Arial" w:hAnsi="Arial" w:cs="Arial"/>
@@ -1896,21 +1806,7 @@
           <w:rFonts w:ascii="Arial" w:hAnsi="Arial" w:cs="Arial"/>
           <w:szCs w:val="24"/>
         </w:rPr>
-        <w:t>USUARIO:</w:t>
-      </w:r>
-      <w:r>
-        <w:rPr>
-          <w:rFonts w:ascii="Arial" w:hAnsi="Arial" w:cs="Arial"/>
-          <w:szCs w:val="24"/>
-        </w:rPr>
-        <w:t xml:space="preserve"> </w:t>
-      </w:r>
-      <w:r>
-        <w:rPr>
-          <w:rFonts w:ascii="Arial" w:hAnsi="Arial" w:cs="Arial"/>
-          <w:szCs w:val="24"/>
-        </w:rPr>
-        <w:t>Almacena la información de los usuarios que interactúan con el sistema.</w:t>
+        <w:t>USUARIO: Almacena la información de los usuarios que interactúan con el sistema.</w:t>
       </w:r>
     </w:p>
     <w:p>
@@ -1931,21 +1827,7 @@
           <w:rFonts w:ascii="Arial" w:hAnsi="Arial" w:cs="Arial"/>
           <w:szCs w:val="24"/>
         </w:rPr>
-        <w:t>UNIDADES_MEDIDA:</w:t>
-      </w:r>
-      <w:r>
-        <w:rPr>
-          <w:rFonts w:ascii="Arial" w:hAnsi="Arial" w:cs="Arial"/>
-          <w:szCs w:val="24"/>
-        </w:rPr>
-        <w:t xml:space="preserve"> </w:t>
-      </w:r>
-      <w:r>
-        <w:rPr>
-          <w:rFonts w:ascii="Arial" w:hAnsi="Arial" w:cs="Arial"/>
-          <w:szCs w:val="24"/>
-        </w:rPr>
-        <w:t>Define las unidades de medida para los productos.</w:t>
+        <w:t>UNIDADES_MEDIDA: Define las unidades de medida para los productos.</w:t>
       </w:r>
     </w:p>
     <w:p>
@@ -1966,21 +1848,7 @@
           <w:rFonts w:ascii="Arial" w:hAnsi="Arial" w:cs="Arial"/>
           <w:szCs w:val="24"/>
         </w:rPr>
-        <w:t>PRODUCTOS:</w:t>
-      </w:r>
-      <w:r>
-        <w:rPr>
-          <w:rFonts w:ascii="Arial" w:hAnsi="Arial" w:cs="Arial"/>
-          <w:szCs w:val="24"/>
-        </w:rPr>
-        <w:t xml:space="preserve"> </w:t>
-      </w:r>
-      <w:r>
-        <w:rPr>
-          <w:rFonts w:ascii="Arial" w:hAnsi="Arial" w:cs="Arial"/>
-          <w:szCs w:val="24"/>
-        </w:rPr>
-        <w:t>Contiene la información de los productos disponibles en la ferretería.</w:t>
+        <w:t>PRODUCTOS: Contiene la información de los productos disponibles en la ferretería.</w:t>
       </w:r>
     </w:p>
     <w:p>
@@ -2001,21 +1869,7 @@
           <w:rFonts w:ascii="Arial" w:hAnsi="Arial" w:cs="Arial"/>
           <w:szCs w:val="24"/>
         </w:rPr>
-        <w:t>PROVEEDORES:</w:t>
-      </w:r>
-      <w:r>
-        <w:rPr>
-          <w:rFonts w:ascii="Arial" w:hAnsi="Arial" w:cs="Arial"/>
-          <w:szCs w:val="24"/>
-        </w:rPr>
-        <w:t xml:space="preserve"> </w:t>
-      </w:r>
-      <w:r>
-        <w:rPr>
-          <w:rFonts w:ascii="Arial" w:hAnsi="Arial" w:cs="Arial"/>
-          <w:szCs w:val="24"/>
-        </w:rPr>
-        <w:t>Registra los proveedores asociados a la ferretería.</w:t>
+        <w:t>PROVEEDORES: Registra los proveedores asociados a la ferretería.</w:t>
       </w:r>
     </w:p>
     <w:p>
@@ -2036,14 +1890,7 @@
           <w:rFonts w:ascii="Arial" w:hAnsi="Arial" w:cs="Arial"/>
           <w:szCs w:val="24"/>
         </w:rPr>
-        <w:t>CLIENTES: Almacena</w:t>
-      </w:r>
-      <w:r>
-        <w:rPr>
-          <w:rFonts w:ascii="Arial" w:hAnsi="Arial" w:cs="Arial"/>
-          <w:szCs w:val="24"/>
-        </w:rPr>
-        <w:t xml:space="preserve"> la información de los clientes.</w:t>
+        <w:t>CLIENTES: Almacena la información de los clientes.</w:t>
       </w:r>
     </w:p>
     <w:p>
@@ -2064,21 +1911,7 @@
           <w:rFonts w:ascii="Arial" w:hAnsi="Arial" w:cs="Arial"/>
           <w:szCs w:val="24"/>
         </w:rPr>
-        <w:t>VENTAS:</w:t>
-      </w:r>
-      <w:r>
-        <w:rPr>
-          <w:rFonts w:ascii="Arial" w:hAnsi="Arial" w:cs="Arial"/>
-          <w:szCs w:val="24"/>
-        </w:rPr>
-        <w:t xml:space="preserve"> </w:t>
-      </w:r>
-      <w:r>
-        <w:rPr>
-          <w:rFonts w:ascii="Arial" w:hAnsi="Arial" w:cs="Arial"/>
-          <w:szCs w:val="24"/>
-        </w:rPr>
-        <w:t>Registra las ventas realizadas en la ferretería.</w:t>
+        <w:t>VENTAS: Registra las ventas realizadas en la ferretería.</w:t>
       </w:r>
     </w:p>
     <w:p>
@@ -2099,21 +1932,7 @@
           <w:rFonts w:ascii="Arial" w:hAnsi="Arial" w:cs="Arial"/>
           <w:szCs w:val="24"/>
         </w:rPr>
-        <w:t>VENTASDETALLE:</w:t>
-      </w:r>
-      <w:r>
-        <w:rPr>
-          <w:rFonts w:ascii="Arial" w:hAnsi="Arial" w:cs="Arial"/>
-          <w:szCs w:val="24"/>
-        </w:rPr>
-        <w:t xml:space="preserve"> </w:t>
-      </w:r>
-      <w:r>
-        <w:rPr>
-          <w:rFonts w:ascii="Arial" w:hAnsi="Arial" w:cs="Arial"/>
-          <w:szCs w:val="24"/>
-        </w:rPr>
-        <w:t>Detalla los productos vendidos en cada venta.</w:t>
+        <w:t>VENTASDETALLE: Detalla los productos vendidos en cada venta.</w:t>
       </w:r>
     </w:p>
     <w:p>
@@ -2134,21 +1953,7 @@
           <w:rFonts w:ascii="Arial" w:hAnsi="Arial" w:cs="Arial"/>
           <w:szCs w:val="24"/>
         </w:rPr>
-        <w:t>ENTRADAMATERIAL:</w:t>
-      </w:r>
-      <w:r>
-        <w:rPr>
-          <w:rFonts w:ascii="Arial" w:hAnsi="Arial" w:cs="Arial"/>
-          <w:szCs w:val="24"/>
-        </w:rPr>
-        <w:t xml:space="preserve"> </w:t>
-      </w:r>
-      <w:r>
-        <w:rPr>
-          <w:rFonts w:ascii="Arial" w:hAnsi="Arial" w:cs="Arial"/>
-          <w:szCs w:val="24"/>
-        </w:rPr>
-        <w:t>Gestiona las entradas de materiales al inventario.</w:t>
+        <w:t>ENTRADAMATERIAL: Gestiona las entradas de materiales al inventario.</w:t>
       </w:r>
     </w:p>
     <w:p>
@@ -2169,21 +1974,7 @@
           <w:rFonts w:ascii="Arial" w:hAnsi="Arial" w:cs="Arial"/>
           <w:szCs w:val="24"/>
         </w:rPr>
-        <w:t>ENTRADAMATERIALDETALLE:</w:t>
-      </w:r>
-      <w:r>
-        <w:rPr>
-          <w:rFonts w:ascii="Arial" w:hAnsi="Arial" w:cs="Arial"/>
-          <w:szCs w:val="24"/>
-        </w:rPr>
-        <w:t xml:space="preserve"> </w:t>
-      </w:r>
-      <w:r>
-        <w:rPr>
-          <w:rFonts w:ascii="Arial" w:hAnsi="Arial" w:cs="Arial"/>
-          <w:szCs w:val="24"/>
-        </w:rPr>
-        <w:t>Detalla los productos incluidos en cada entrada de material.</w:t>
+        <w:t>ENTRADAMATERIALDETALLE: Detalla los productos incluidos en cada entrada de material.</w:t>
       </w:r>
     </w:p>
     <w:p>
@@ -2198,6 +1989,7 @@
       <w:r>
         <w:rPr>
           <w:rFonts w:ascii="Arial" w:hAnsi="Arial" w:cs="Arial"/>
+          <w:noProof/>
           <w:szCs w:val="24"/>
         </w:rPr>
         <w:drawing>
@@ -2216,7 +2008,7 @@
                     <pic:cNvPicPr/>
                   </pic:nvPicPr>
                   <pic:blipFill>
-                    <a:blip r:embed="rId6"/>
+                    <a:blip r:embed="rId7"/>
                     <a:stretch>
                       <a:fillRect/>
                     </a:stretch>
@@ -2251,6 +2043,7 @@
           <w:rFonts w:cs="Arial"/>
           <w:szCs w:val="24"/>
         </w:rPr>
+        <w:lastRenderedPageBreak/>
         <w:t>RELACIONES PRINCIPALES</w:t>
       </w:r>
       <w:r>
@@ -2276,14 +2069,7 @@
           <w:rFonts w:ascii="Arial" w:hAnsi="Arial" w:cs="Arial"/>
           <w:szCs w:val="24"/>
         </w:rPr>
-        <w:t>En esta base de datos solo se presentan la relación de uno a muchos</w:t>
-      </w:r>
-      <w:r>
-        <w:rPr>
-          <w:rFonts w:ascii="Arial" w:hAnsi="Arial" w:cs="Arial"/>
-          <w:szCs w:val="24"/>
-        </w:rPr>
-        <w:t>, tal como se describe a continuación:</w:t>
+        <w:t>En esta base de datos solo se presentan la relación de uno a muchos, tal como se describe a continuación:</w:t>
       </w:r>
     </w:p>
     <w:p>
@@ -3039,14 +2825,7 @@
           <w:rFonts w:ascii="Arial" w:hAnsi="Arial" w:cs="Arial"/>
           <w:szCs w:val="24"/>
         </w:rPr>
-        <w:t>El desarrollo de la base de datos "Ferretería" permite un manejo ordenado y coherente de datos esenciales como productos, clientes, proveedores y transacciones comerciales</w:t>
-      </w:r>
-      <w:r>
-        <w:rPr>
-          <w:rFonts w:ascii="Arial" w:hAnsi="Arial" w:cs="Arial"/>
-          <w:szCs w:val="24"/>
-        </w:rPr>
-        <w:t xml:space="preserve"> debido a la aplicación de principios de normalización.</w:t>
+        <w:t>El desarrollo de la base de datos "Ferretería" permite un manejo ordenado y coherente de datos esenciales como productos, clientes, proveedores y transacciones comerciales debido a la aplicación de principios de normalización.</w:t>
       </w:r>
     </w:p>
     <w:p>
@@ -3100,14 +2879,7 @@
           <w:rFonts w:ascii="Arial" w:hAnsi="Arial" w:cs="Arial"/>
           <w:szCs w:val="24"/>
         </w:rPr>
-        <w:t>E</w:t>
-      </w:r>
-      <w:r>
-        <w:rPr>
-          <w:rFonts w:ascii="Arial" w:hAnsi="Arial" w:cs="Arial"/>
-          <w:szCs w:val="24"/>
-        </w:rPr>
-        <w:t>s importante considerar la evolución de las necesidades de la empresa. A medida que la ferretería crezca o diversifique sus operaciones, la base de datos deberá adaptarse, lo que podría incluir la adición de nuevas tablas, relaciones, o la optimización de las existentes.</w:t>
+        <w:t>Es importante considerar la evolución de las necesidades de la empresa. A medida que la ferretería crezca o diversifique sus operaciones, la base de datos deberá adaptarse, lo que podría incluir la adición de nuevas tablas, relaciones, o la optimización de las existentes.</w:t>
       </w:r>
     </w:p>
     <w:p>
@@ -3200,14 +2972,7 @@
           <w:rFonts w:ascii="Arial" w:hAnsi="Arial" w:cs="Arial"/>
           <w:szCs w:val="24"/>
         </w:rPr>
-        <w:t>La integración de GitHub como herramienta de control de versiones y la sincronización con el entorno local</w:t>
-      </w:r>
-      <w:r>
-        <w:rPr>
-          <w:rFonts w:ascii="Arial" w:hAnsi="Arial" w:cs="Arial"/>
-          <w:szCs w:val="24"/>
-        </w:rPr>
-        <w:t xml:space="preserve"> es importante para mantener la integridad de la información y facilita la comunicación, en este caso con el docente, y en el entorno laboral con equipos de trabajo.</w:t>
+        <w:t>La integración de GitHub como herramienta de control de versiones y la sincronización con el entorno local es importante para mantener la integridad de la información y facilita la comunicación, en este caso con el docente, y en el entorno laboral con equipos de trabajo.</w:t>
       </w:r>
     </w:p>
     <w:p>
@@ -3350,35 +3115,7 @@
           <w:rFonts w:ascii="Arial" w:hAnsi="Arial" w:cs="Arial"/>
           <w:szCs w:val="24"/>
         </w:rPr>
-        <w:t>Arcos</w:t>
-      </w:r>
-      <w:r>
-        <w:rPr>
-          <w:rFonts w:ascii="Arial" w:hAnsi="Arial" w:cs="Arial"/>
-          <w:szCs w:val="24"/>
-        </w:rPr>
-        <w:t xml:space="preserve"> B</w:t>
-      </w:r>
-      <w:r>
-        <w:rPr>
-          <w:rFonts w:ascii="Arial" w:hAnsi="Arial" w:cs="Arial"/>
-          <w:szCs w:val="24"/>
-        </w:rPr>
-        <w:t xml:space="preserve">, B. (2024). </w:t>
-      </w:r>
-      <w:r>
-        <w:rPr>
-          <w:rFonts w:ascii="Arial" w:hAnsi="Arial" w:cs="Arial"/>
-          <w:szCs w:val="24"/>
-        </w:rPr>
-        <w:t>SQL Básico</w:t>
-      </w:r>
-      <w:r>
-        <w:rPr>
-          <w:rFonts w:ascii="Arial" w:hAnsi="Arial" w:cs="Arial"/>
-          <w:szCs w:val="24"/>
-        </w:rPr>
-        <w:t>. Instituto tecnológico del Putumayo. Moodle.</w:t>
+        <w:t>Arcos B, B. (2024). SQL Básico. Instituto tecnológico del Putumayo. Moodle.</w:t>
       </w:r>
     </w:p>
     <w:p>
@@ -3398,28 +3135,7 @@
           <w:rFonts w:ascii="Arial" w:hAnsi="Arial" w:cs="Arial"/>
           <w:szCs w:val="24"/>
         </w:rPr>
-        <w:t>Arcos</w:t>
-      </w:r>
-      <w:r>
-        <w:rPr>
-          <w:rFonts w:ascii="Arial" w:hAnsi="Arial" w:cs="Arial"/>
-          <w:szCs w:val="24"/>
-        </w:rPr>
-        <w:t xml:space="preserve"> B</w:t>
-      </w:r>
-      <w:r>
-        <w:rPr>
-          <w:rFonts w:ascii="Arial" w:hAnsi="Arial" w:cs="Arial"/>
-          <w:szCs w:val="24"/>
-        </w:rPr>
-        <w:t xml:space="preserve">, B. (2024). </w:t>
-      </w:r>
-      <w:r>
-        <w:rPr>
-          <w:rFonts w:ascii="Arial" w:hAnsi="Arial" w:cs="Arial"/>
-          <w:szCs w:val="24"/>
-        </w:rPr>
-        <w:t>Creación de repositorio de Git-</w:t>
+        <w:t>Arcos B, B. (2024). Creación de repositorio de Git-</w:t>
       </w:r>
       <w:proofErr w:type="spellStart"/>
       <w:r>
@@ -3435,14 +3151,7 @@
           <w:rFonts w:ascii="Arial" w:hAnsi="Arial" w:cs="Arial"/>
           <w:szCs w:val="24"/>
         </w:rPr>
-        <w:t xml:space="preserve"> para subir el proyecto base de datos local</w:t>
-      </w:r>
-      <w:r>
-        <w:rPr>
-          <w:rFonts w:ascii="Arial" w:hAnsi="Arial" w:cs="Arial"/>
-          <w:szCs w:val="24"/>
-        </w:rPr>
-        <w:t>. Instituto tecnológico del Putumayo. Moodle.</w:t>
+        <w:t xml:space="preserve"> para subir el proyecto base de datos local. Instituto tecnológico del Putumayo. Moodle.</w:t>
       </w:r>
     </w:p>
     <w:p>
@@ -3462,35 +3171,7 @@
           <w:rFonts w:ascii="Arial" w:hAnsi="Arial" w:cs="Arial"/>
           <w:szCs w:val="24"/>
         </w:rPr>
-        <w:t>Arcos</w:t>
-      </w:r>
-      <w:r>
-        <w:rPr>
-          <w:rFonts w:ascii="Arial" w:hAnsi="Arial" w:cs="Arial"/>
-          <w:szCs w:val="24"/>
-        </w:rPr>
-        <w:t xml:space="preserve"> B</w:t>
-      </w:r>
-      <w:r>
-        <w:rPr>
-          <w:rFonts w:ascii="Arial" w:hAnsi="Arial" w:cs="Arial"/>
-          <w:szCs w:val="24"/>
-        </w:rPr>
-        <w:t xml:space="preserve">, B. (2024). </w:t>
-      </w:r>
-      <w:r>
-        <w:rPr>
-          <w:rFonts w:ascii="Arial" w:hAnsi="Arial" w:cs="Arial"/>
-          <w:szCs w:val="24"/>
-        </w:rPr>
-        <w:t>Modelado de datos relacional</w:t>
-      </w:r>
-      <w:r>
-        <w:rPr>
-          <w:rFonts w:ascii="Arial" w:hAnsi="Arial" w:cs="Arial"/>
-          <w:szCs w:val="24"/>
-        </w:rPr>
-        <w:t>. Instituto tecnológico del Putumayo. Moodle.</w:t>
+        <w:t>Arcos B, B. (2024). Modelado de datos relacional. Instituto tecnológico del Putumayo. Moodle.</w:t>
       </w:r>
     </w:p>
     <w:sectPr>
@@ -4387,11 +4068,11 @@
     <w:link w:val="Ttulo1Car"/>
     <w:uiPriority w:val="9"/>
     <w:qFormat/>
-    <w:rsid w:val="000E43B5"/>
+    <w:rsid w:val="00C846CE"/>
     <w:pPr>
       <w:keepNext/>
       <w:keepLines/>
-      <w:spacing w:before="240" w:after="0"/>
+      <w:spacing w:before="240" w:after="120"/>
       <w:outlineLvl w:val="0"/>
     </w:pPr>
     <w:rPr>
@@ -4505,7 +4186,7 @@
     <w:basedOn w:val="Fuentedeprrafopredeter"/>
     <w:link w:val="Ttulo1"/>
     <w:uiPriority w:val="9"/>
-    <w:rsid w:val="000E43B5"/>
+    <w:rsid w:val="00C846CE"/>
     <w:rPr>
       <w:rFonts w:ascii="Arial" w:eastAsiaTheme="majorEastAsia" w:hAnsi="Arial" w:cstheme="majorBidi"/>
       <w:b/>
@@ -4592,6 +4273,18 @@
     <w:rPr>
       <w:color w:val="0563C1" w:themeColor="hyperlink"/>
       <w:u w:val="single"/>
+    </w:rPr>
+  </w:style>
+  <w:style w:type="character" w:styleId="Mencinsinresolver">
+    <w:name w:val="Unresolved Mention"/>
+    <w:basedOn w:val="Fuentedeprrafopredeter"/>
+    <w:uiPriority w:val="99"/>
+    <w:semiHidden/>
+    <w:unhideWhenUsed/>
+    <w:rsid w:val="00C846CE"/>
+    <w:rPr>
+      <w:color w:val="605E5C"/>
+      <w:shd w:val="clear" w:color="auto" w:fill="E1DFDD"/>
     </w:rPr>
   </w:style>
 </w:styles>
